--- a/gymnast-sarvice/gymnast-service-documentation.docx
+++ b/gymnast-sarvice/gymnast-service-documentation.docx
@@ -1940,42 +1940,54 @@
         <w:pStyle w:val="a3"/>
         <w:ind w:left="1440"/>
         <w:rPr>
+          <w:lang w:val="ru-RU"/>
+        </w:rPr>
+      </w:pPr>
+      <w:r>
+        <w:rPr>
+          <w:lang w:val="ru-RU"/>
+        </w:rPr>
+        <w:t xml:space="preserve">После того, как </w:t>
+      </w:r>
+      <w:r>
+        <w:rPr>
           <w:lang w:val="en-US"/>
         </w:rPr>
-      </w:pPr>
-      <w:r>
-        <w:rPr>
-          <w:lang w:val="en-US"/>
-        </w:rPr>
-        <w:br/>
-      </w:r>
-      <w:r>
-        <w:rPr>
-          <w:lang w:val="en-US"/>
-        </w:rPr>
-        <w:br/>
-      </w:r>
-      <w:r>
-        <w:rPr>
-          <w:lang w:val="en-US"/>
-        </w:rPr>
-        <w:br/>
-      </w:r>
-      <w:r>
-        <w:rPr>
-          <w:lang w:val="en-US"/>
-        </w:rPr>
-        <w:br/>
-      </w:r>
-      <w:r>
-        <w:rPr>
-          <w:lang w:val="en-US"/>
-        </w:rPr>
-        <w:br/>
-      </w:r>
-      <w:r>
-        <w:rPr>
-          <w:lang w:val="en-US"/>
+        <w:t>scheduler</w:t>
+      </w:r>
+      <w:r>
+        <w:rPr>
+          <w:lang w:val="ru-RU"/>
+        </w:rPr>
+        <w:t xml:space="preserve"> проверяет записи и обнаруживает, что есть </w:t>
+      </w:r>
+      <w:r>
+        <w:rPr>
+          <w:lang w:val="ru-RU"/>
+        </w:rPr>
+        <w:br/>
+      </w:r>
+      <w:r>
+        <w:rPr>
+          <w:lang w:val="ru-RU"/>
+        </w:rPr>
+        <w:br/>
+      </w:r>
+      <w:r>
+        <w:rPr>
+          <w:lang w:val="ru-RU"/>
+        </w:rPr>
+        <w:br/>
+      </w:r>
+      <w:r>
+        <w:rPr>
+          <w:lang w:val="ru-RU"/>
+        </w:rPr>
+        <w:br/>
+      </w:r>
+      <w:r>
+        <w:rPr>
+          <w:lang w:val="ru-RU"/>
         </w:rPr>
         <w:br/>
       </w:r>
